--- a/מטלה 1.docx
+++ b/מטלה 1.docx
@@ -48,7 +48,6 @@
     <w:p>
       <w:pPr>
         <w:rPr>
-          <w:rFonts w:hint="cs"/>
           <w:rtl/>
         </w:rPr>
       </w:pPr>
@@ -101,37 +100,7 @@
         <w:bidi w:val="0"/>
       </w:pPr>
       <w:r>
-        <w:t xml:space="preserve">Mkdir folder, mkdir ./folder/dir1 </w:t>
-      </w:r>
-      <w:r>
-        <w:t>./folder/dir</w:t>
-      </w:r>
-      <w:r>
-        <w:t xml:space="preserve">2 touch ./folder/f0 </w:t>
-      </w:r>
-      <w:r>
-        <w:t>./folder/f</w:t>
-      </w:r>
-      <w:r>
-        <w:t xml:space="preserve">1 </w:t>
-      </w:r>
-      <w:r>
-        <w:t>./folder/f</w:t>
-      </w:r>
-      <w:r>
-        <w:t xml:space="preserve">2 </w:t>
-      </w:r>
-      <w:r>
-        <w:t>./folder/f</w:t>
-      </w:r>
-      <w:r>
-        <w:t xml:space="preserve">3 </w:t>
-      </w:r>
-      <w:r>
-        <w:t>./folder/f</w:t>
-      </w:r>
-      <w:r>
-        <w:t>4</w:t>
+        <w:t>Mkdir folder, mkdir ./folder/dir1 ./folder/dir2 touch ./folder/f0 ./folder/f1 ./folder/f2 ./folder/f3 ./folder/f4</w:t>
       </w:r>
     </w:p>
     <w:p>
@@ -144,10 +113,7 @@
         <w:bidi w:val="0"/>
       </w:pPr>
       <w:r>
-        <w:t xml:space="preserve">2.1. </w:t>
-      </w:r>
-      <w:r>
-        <w:t>Rm ./folder -r</w:t>
+        <w:t>2.1. Rm ./folder -r</w:t>
       </w:r>
     </w:p>
     <w:p>
@@ -156,13 +122,7 @@
         <w:ind w:left="360"/>
       </w:pPr>
       <w:r>
-        <w:t xml:space="preserve">2.2. </w:t>
-      </w:r>
-      <w:r>
-        <w:t>Rm ./folder/f0 ./folder/f1 ./folder/f2 ./folder/f3 ./folder/f4 ./folder/dir1 ./folder/dir2</w:t>
-      </w:r>
-      <w:r>
-        <w:t xml:space="preserve"> </w:t>
+        <w:t xml:space="preserve">2.2. Rm ./folder/f0 ./folder/f1 ./folder/f2 ./folder/f3 ./folder/f4 ./folder/dir1 ./folder/dir2 </w:t>
       </w:r>
     </w:p>
     <w:p>
@@ -217,85 +177,37 @@
         <w:bidi w:val="0"/>
       </w:pPr>
       <w:r>
-        <w:t xml:space="preserve">Mkdir </w:t>
-      </w:r>
-      <w:r>
-        <w:t>Fold</w:t>
-      </w:r>
-      <w:r>
-        <w:t xml:space="preserve">1 </w:t>
-      </w:r>
-      <w:r>
-        <w:t>Fold</w:t>
-      </w:r>
-      <w:r>
-        <w:t xml:space="preserve">2 </w:t>
-      </w:r>
-      <w:r>
-        <w:t>Fold</w:t>
-      </w:r>
-      <w:r>
-        <w:t>3</w:t>
+        <w:t>Mkdir Fold1 Fold2 Fold3</w:t>
       </w:r>
       <w:r>
         <w:t xml:space="preserve"> </w:t>
       </w:r>
       <w:r>
-        <w:t>Fold</w:t>
-      </w:r>
-      <w:r>
-        <w:t>4</w:t>
+        <w:t>Fold4</w:t>
       </w:r>
       <w:r>
         <w:t xml:space="preserve"> </w:t>
       </w:r>
       <w:r>
-        <w:t>Fold</w:t>
-      </w:r>
-      <w:r>
-        <w:t>5</w:t>
+        <w:t>Fold5</w:t>
       </w:r>
       <w:r>
         <w:t xml:space="preserve"> </w:t>
       </w:r>
       <w:r>
-        <w:t>Fold</w:t>
-      </w:r>
-      <w:r>
-        <w:t>6</w:t>
+        <w:t>Fold6</w:t>
       </w:r>
       <w:r>
         <w:t xml:space="preserve"> </w:t>
       </w:r>
       <w:r>
-        <w:t>Fold</w:t>
-      </w:r>
-      <w:r>
-        <w:t>7</w:t>
+        <w:t>Fold7</w:t>
       </w:r>
       <w:r>
         <w:t xml:space="preserve"> </w:t>
       </w:r>
       <w:r>
-        <w:t>Fold</w:t>
-      </w:r>
-      <w:r>
-        <w:t xml:space="preserve">8 </w:t>
-      </w:r>
-      <w:r>
-        <w:t>Fol</w:t>
-      </w:r>
-      <w:r>
-        <w:t xml:space="preserve">d9 </w:t>
-      </w:r>
-      <w:r>
-        <w:t>Fold</w:t>
-      </w:r>
-      <w:r>
-        <w:t>1</w:t>
-      </w:r>
-      <w:r>
-        <w:t>0</w:t>
+        <w:t>Fold8 Fold9 Fold10</w:t>
       </w:r>
     </w:p>
     <w:p>
@@ -308,14 +220,372 @@
         <w:bidi w:val="0"/>
       </w:pPr>
       <w:r>
-        <w:t>Cp `find -type f | grep '&lt;\sys'` Fold5</w:t>
-      </w:r>
-    </w:p>
-    <w:p>
-      <w:pPr>
-        <w:bidi w:val="0"/>
+        <w:t>Cp `find -type f | grep '</w:t>
+      </w:r>
+      <w:r>
+        <w:t>\</w:t>
+      </w:r>
+      <w:r>
+        <w:t>&lt;sys'` Fold5</w:t>
+      </w:r>
+    </w:p>
+    <w:p>
+      <w:pPr>
+        <w:pStyle w:val="a3"/>
+        <w:numPr>
+          <w:ilvl w:val="0"/>
+          <w:numId w:val="8"/>
+        </w:numPr>
+        <w:bidi w:val="0"/>
+      </w:pPr>
+      <w:r>
+        <w:t>Cp `find -type f | grep -e '.*a.*.txt\&gt;' -e '.*b.*.txt\&gt;'` Fold2</w:t>
+      </w:r>
+    </w:p>
+    <w:p>
+      <w:pPr>
+        <w:pStyle w:val="a3"/>
+        <w:numPr>
+          <w:ilvl w:val="0"/>
+          <w:numId w:val="8"/>
+        </w:numPr>
+        <w:bidi w:val="0"/>
+      </w:pPr>
+      <w:r>
+        <w:t xml:space="preserve">Ls </w:t>
+      </w:r>
+      <w:r>
+        <w:t>`find -type d | grep '\&lt;Fold[0-9]*\&gt;'` | grep '\&lt;……….\&gt;' | sort</w:t>
+      </w:r>
+    </w:p>
+    <w:p>
+      <w:pPr>
+        <w:pStyle w:val="a3"/>
+        <w:numPr>
+          <w:ilvl w:val="0"/>
+          <w:numId w:val="8"/>
+        </w:numPr>
+        <w:bidi w:val="0"/>
+      </w:pPr>
+      <w:r>
+        <w:t>Mv `ls Fold5/?????` Fold2</w:t>
+      </w:r>
+    </w:p>
+    <w:p>
+      <w:pPr>
+        <w:pStyle w:val="a3"/>
+        <w:numPr>
+          <w:ilvl w:val="0"/>
+          <w:numId w:val="8"/>
+        </w:numPr>
+        <w:bidi w:val="0"/>
+      </w:pPr>
+      <w:r>
+        <w:t>Find `ls | grep '\&lt;Fold[0-9]*\&gt;'`</w:t>
+      </w:r>
+      <w:r>
+        <w:t xml:space="preserve"> -type f | wc -l &gt; result</w:t>
+      </w:r>
+    </w:p>
+    <w:p>
+      <w:pPr>
+        <w:pStyle w:val="a3"/>
+        <w:numPr>
+          <w:ilvl w:val="0"/>
+          <w:numId w:val="8"/>
+        </w:numPr>
+        <w:bidi w:val="0"/>
+      </w:pPr>
+      <w:r>
+        <w:t>Grep 'texture' filec | sort &gt; fileb</w:t>
+      </w:r>
+    </w:p>
+    <w:p>
+      <w:pPr>
+        <w:pStyle w:val="a3"/>
+        <w:numPr>
+          <w:ilvl w:val="0"/>
+          <w:numId w:val="8"/>
+        </w:numPr>
+        <w:bidi w:val="0"/>
+      </w:pPr>
+      <w:r>
+        <w:t>??????</w:t>
+      </w:r>
+    </w:p>
+    <w:p>
+      <w:pPr>
+        <w:pStyle w:val="a3"/>
+        <w:numPr>
+          <w:ilvl w:val="0"/>
+          <w:numId w:val="8"/>
+        </w:numPr>
+        <w:bidi w:val="0"/>
+      </w:pPr>
+      <w:r>
+        <w:t>13.1 Ls -p | grep -v / | wc -l</w:t>
+      </w:r>
+    </w:p>
+    <w:p>
+      <w:pPr>
+        <w:pStyle w:val="a3"/>
+        <w:bidi w:val="0"/>
+        <w:ind w:left="360"/>
         <w:rPr>
           <w:rFonts w:hint="cs"/>
+          <w:rtl/>
+        </w:rPr>
+      </w:pPr>
+      <w:r>
+        <w:t>13.2 find -maxdepth 1 | wc -l</w:t>
+      </w:r>
+    </w:p>
+    <w:p>
+      <w:pPr>
+        <w:pStyle w:val="a3"/>
+        <w:numPr>
+          <w:ilvl w:val="0"/>
+          <w:numId w:val="8"/>
+        </w:numPr>
+        <w:bidi w:val="0"/>
+      </w:pPr>
+      <w:r>
+        <w:t>Find -maxdepth 1 -name '*.???' -o -name '*.??'</w:t>
+      </w:r>
+    </w:p>
+    <w:p>
+      <w:pPr>
+        <w:pStyle w:val="a3"/>
+        <w:numPr>
+          <w:ilvl w:val="0"/>
+          <w:numId w:val="8"/>
+        </w:numPr>
+        <w:bidi w:val="0"/>
+      </w:pPr>
+      <w:r>
+        <w:t>Find -maxdepth 1 -name '?????.?'</w:t>
+      </w:r>
+    </w:p>
+    <w:p>
+      <w:pPr>
+        <w:pStyle w:val="a3"/>
+        <w:numPr>
+          <w:ilvl w:val="0"/>
+          <w:numId w:val="8"/>
+        </w:numPr>
+        <w:bidi w:val="0"/>
+      </w:pPr>
+      <w:r>
+        <w:t>Cat textfile.txt | wc -w</w:t>
+      </w:r>
+    </w:p>
+    <w:p>
+      <w:pPr>
+        <w:pStyle w:val="a3"/>
+        <w:numPr>
+          <w:ilvl w:val="0"/>
+          <w:numId w:val="8"/>
+        </w:numPr>
+        <w:bidi w:val="0"/>
+      </w:pPr>
+      <w:r>
+        <w:t>Tail file.txt -n +5 | head -n 30</w:t>
+      </w:r>
+    </w:p>
+    <w:p>
+      <w:pPr>
+        <w:pStyle w:val="a3"/>
+        <w:numPr>
+          <w:ilvl w:val="0"/>
+          <w:numId w:val="8"/>
+        </w:numPr>
+        <w:bidi w:val="0"/>
+      </w:pPr>
+      <w:r>
+        <w:t>19.1 chmod 774 file.txt</w:t>
+      </w:r>
+    </w:p>
+    <w:p>
+      <w:pPr>
+        <w:pStyle w:val="a3"/>
+        <w:bidi w:val="0"/>
+        <w:ind w:left="360"/>
+      </w:pPr>
+      <w:r>
+        <w:t>19.2 chmod 556 file.txt</w:t>
+      </w:r>
+    </w:p>
+    <w:p>
+      <w:pPr>
+        <w:pStyle w:val="a3"/>
+        <w:bidi w:val="0"/>
+        <w:ind w:left="360"/>
+      </w:pPr>
+      <w:r>
+        <w:t xml:space="preserve">19.3 chmod </w:t>
+      </w:r>
+      <w:r>
+        <w:t>g+w file.txt</w:t>
+      </w:r>
+    </w:p>
+    <w:p>
+      <w:pPr>
+        <w:pStyle w:val="a3"/>
+        <w:numPr>
+          <w:ilvl w:val="0"/>
+          <w:numId w:val="8"/>
+        </w:numPr>
+        <w:bidi w:val="0"/>
+      </w:pPr>
+      <w:r>
+        <w:t>20.1 tail file1.txt -n 20 &gt; file2.txt</w:t>
+      </w:r>
+    </w:p>
+    <w:p>
+      <w:pPr>
+        <w:pStyle w:val="a3"/>
+        <w:bidi w:val="0"/>
+        <w:ind w:left="360"/>
+      </w:pPr>
+      <w:r>
+        <w:t>20.2 sort file2.txt &gt; file3.txt</w:t>
+      </w:r>
+    </w:p>
+    <w:p>
+      <w:pPr>
+        <w:pStyle w:val="a3"/>
+        <w:bidi w:val="0"/>
+        <w:ind w:left="360"/>
+      </w:pPr>
+      <w:r>
+        <w:t>20.3 head file3.txt</w:t>
+      </w:r>
+    </w:p>
+    <w:p>
+      <w:pPr>
+        <w:pStyle w:val="a3"/>
+        <w:numPr>
+          <w:ilvl w:val="0"/>
+          <w:numId w:val="8"/>
+        </w:numPr>
+        <w:bidi w:val="0"/>
+      </w:pPr>
+      <w:r>
+        <w:t>21.1 find all files in current directory ending with '.com', containing the string 'jayz' non-case sensitive, and not containing "remix"</w:t>
+      </w:r>
+    </w:p>
+    <w:p>
+      <w:pPr>
+        <w:pStyle w:val="a3"/>
+        <w:bidi w:val="0"/>
+        <w:ind w:left="360"/>
+      </w:pPr>
+      <w:r>
+        <w:t xml:space="preserve">21.2 match </w:t>
+      </w:r>
+      <w:r>
+        <w:t>any string containing 'function' in all the files in current directory</w:t>
+      </w:r>
+    </w:p>
+    <w:p>
+      <w:pPr>
+        <w:pStyle w:val="a3"/>
+        <w:bidi w:val="0"/>
+        <w:ind w:left="360"/>
+      </w:pPr>
+      <w:r>
+        <w:t>21.3 revoke execution permissions to everyone</w:t>
+      </w:r>
+    </w:p>
+    <w:p>
+      <w:pPr>
+        <w:pStyle w:val="a3"/>
+        <w:bidi w:val="0"/>
+        <w:ind w:left="360"/>
+      </w:pPr>
+      <w:r>
+        <w:t>21.4 count files containing "sh" in their name under current directory</w:t>
+      </w:r>
+    </w:p>
+    <w:p>
+      <w:pPr>
+        <w:pStyle w:val="a3"/>
+        <w:bidi w:val="0"/>
+        <w:ind w:left="360"/>
+      </w:pPr>
+      <w:r>
+        <w:t>21.5 invalid command, '&gt;' redirection only applies to files not commands</w:t>
+      </w:r>
+    </w:p>
+    <w:p>
+      <w:pPr>
+        <w:pStyle w:val="a3"/>
+        <w:bidi w:val="0"/>
+        <w:ind w:left="360"/>
+      </w:pPr>
+      <w:r>
+        <w:t>21.6 sort content of file3 ( find -type f part is ignored )</w:t>
+      </w:r>
+    </w:p>
+    <w:p>
+      <w:pPr>
+        <w:pStyle w:val="a3"/>
+        <w:bidi w:val="0"/>
+        <w:ind w:left="360"/>
+      </w:pPr>
+      <w:r>
+        <w:t xml:space="preserve">21.7 </w:t>
+      </w:r>
+      <w:r>
+        <w:t>copy contents of file1 into file2, replace any '{' or '}' with '(' ')' respectively</w:t>
+      </w:r>
+    </w:p>
+    <w:p>
+      <w:pPr>
+        <w:pStyle w:val="a3"/>
+        <w:bidi w:val="0"/>
+        <w:ind w:left="360"/>
+      </w:pPr>
+      <w:r>
+        <w:t>21.8 replace any whitespace with tab ('\t')</w:t>
+      </w:r>
+    </w:p>
+    <w:p>
+      <w:pPr>
+        <w:pStyle w:val="a3"/>
+        <w:bidi w:val="0"/>
+        <w:ind w:left="360"/>
+      </w:pPr>
+      <w:r>
+        <w:t>21.9 print "the geek stuff" without all the 't' characters ("he geek suff")</w:t>
+      </w:r>
+    </w:p>
+    <w:p>
+      <w:pPr>
+        <w:pStyle w:val="a3"/>
+        <w:bidi w:val="0"/>
+        <w:ind w:left="360"/>
+      </w:pPr>
+      <w:r>
+        <w:t>21.10 print all files under current directory (expanded list -l), sort from oldest to newest.</w:t>
+      </w:r>
+    </w:p>
+    <w:p>
+      <w:pPr>
+        <w:bidi w:val="0"/>
+      </w:pPr>
+    </w:p>
+    <w:p>
+      <w:pPr>
+        <w:pStyle w:val="a3"/>
+        <w:bidi w:val="0"/>
+        <w:ind w:left="360"/>
+      </w:pPr>
+    </w:p>
+    <w:p>
+      <w:pPr>
+        <w:bidi w:val="0"/>
+        <w:rPr>
           <w:rtl/>
         </w:rPr>
       </w:pPr>
@@ -1543,6 +1813,7 @@
   <w:style w:type="character" w:default="1" w:styleId="a0">
     <w:name w:val="Default Paragraph Font"/>
     <w:uiPriority w:val="1"/>
+    <w:semiHidden/>
     <w:unhideWhenUsed/>
   </w:style>
   <w:style w:type="table" w:default="1" w:styleId="a1">
